--- a/DD script.docx
+++ b/DD script.docx
@@ -82,7 +82,15 @@
         </w:numPr>
       </w:pPr>
       <w:r>
-        <w:t>The Academy are the ones who vote for the films that are nominated at the Oscars. They also vote for the winners. Not the general public.</w:t>
+        <w:t xml:space="preserve">The Academy are the ones who vote for the films that are nominated at the Oscars. They also vote for the winners. Not the </w:t>
+      </w:r>
+      <w:proofErr w:type="gramStart"/>
+      <w:r>
+        <w:t>general public</w:t>
+      </w:r>
+      <w:proofErr w:type="gramEnd"/>
+      <w:r>
+        <w:t>.</w:t>
       </w:r>
     </w:p>
     <w:p>
@@ -177,7 +185,15 @@
         </w:numPr>
       </w:pPr>
       <w:r>
-        <w:t xml:space="preserve">The Academy then vote for the winners. </w:t>
+        <w:t xml:space="preserve">The Academy then </w:t>
+      </w:r>
+      <w:proofErr w:type="gramStart"/>
+      <w:r>
+        <w:t>vote</w:t>
+      </w:r>
+      <w:proofErr w:type="gramEnd"/>
+      <w:r>
+        <w:t xml:space="preserve"> for the winners. </w:t>
       </w:r>
       <w:r>
         <w:rPr>
@@ -241,7 +257,15 @@
         </w:numPr>
       </w:pPr>
       <w:r>
-        <w:t xml:space="preserve">This is most likely due to the fact that these films are fresher in the mind of the Academy voters. </w:t>
+        <w:t xml:space="preserve">This is most likely </w:t>
+      </w:r>
+      <w:proofErr w:type="gramStart"/>
+      <w:r>
+        <w:t>due to the fact that</w:t>
+      </w:r>
+      <w:proofErr w:type="gramEnd"/>
+      <w:r>
+        <w:t xml:space="preserve"> these films are fresher in the mind of the Academy voters. </w:t>
       </w:r>
     </w:p>
     <w:p>
@@ -253,7 +277,24 @@
         </w:numPr>
       </w:pPr>
       <w:r>
-        <w:t>Limited and strategic releases may also be a factor; some films are shown exclusively to the academy before being opened up to a limited release right before Oscar Season.</w:t>
+        <w:t xml:space="preserve">Limited and strategic releases may also be a factor; some films are shown exclusively to the academy </w:t>
+      </w:r>
+      <w:r>
+        <w:t>or are</w:t>
+      </w:r>
+      <w:r>
+        <w:t xml:space="preserve"> </w:t>
+      </w:r>
+      <w:proofErr w:type="gramStart"/>
+      <w:r>
+        <w:t>opened up</w:t>
+      </w:r>
+      <w:proofErr w:type="gramEnd"/>
+      <w:r>
+        <w:t xml:space="preserve"> to a limited release right before Oscar Season.</w:t>
+      </w:r>
+      <w:r>
+        <w:t xml:space="preserve"> E.g. one of the first films deemed as “Oscar Bait”; the Deer Hunter was strategically released like this. It ended up winning 5 awards, out of 9 nominations.</w:t>
       </w:r>
     </w:p>
     <w:p>
@@ -289,7 +330,41 @@
         </w:numPr>
       </w:pPr>
       <w:r>
-        <w:t>There has also been an increase of films released direct to streaming, completely bypassing the movie-going audience.</w:t>
+        <w:t>There has also been an increase of films released direct to streaming, completely bypassing the movie-going audience</w:t>
+      </w:r>
+      <w:r>
+        <w:t>.</w:t>
+      </w:r>
+    </w:p>
+    <w:p/>
+    <w:p>
+      <w:r>
+        <w:t>Pie Chart</w:t>
+      </w:r>
+    </w:p>
+    <w:p>
+      <w:pPr>
+        <w:pStyle w:val="ListParagraph"/>
+        <w:numPr>
+          <w:ilvl w:val="0"/>
+          <w:numId w:val="3"/>
+        </w:numPr>
+      </w:pPr>
+      <w:r>
+        <w:t xml:space="preserve">We can see from the pie chart displayed, that in 2013, </w:t>
+      </w:r>
+      <w:r>
+        <w:t>30.3</w:t>
+      </w:r>
+      <w:r>
+        <w:t xml:space="preserve">% of the Oscar Nominated movies released in November and December. compared to 63.3% of movies released in </w:t>
+      </w:r>
+      <w:r>
+        <w:lastRenderedPageBreak/>
+        <w:t>the rest of the month. These 2 months only take up 16.7% of they year yet contain a lot of nominated films.</w:t>
+      </w:r>
+      <w:r>
+        <w:t xml:space="preserve"> This means that generally, films released in November or December are 80-85% more likely to be nominated.</w:t>
       </w:r>
     </w:p>
     <w:p>
@@ -318,7 +393,17 @@
         </w:numPr>
       </w:pPr>
       <w:r>
-        <w:t>Does casting more well known actors draw in a larger audience?</w:t>
+        <w:t xml:space="preserve">Does casting more </w:t>
+      </w:r>
+      <w:proofErr w:type="spellStart"/>
+      <w:proofErr w:type="gramStart"/>
+      <w:r>
+        <w:t>well known</w:t>
+      </w:r>
+      <w:proofErr w:type="spellEnd"/>
+      <w:proofErr w:type="gramEnd"/>
+      <w:r>
+        <w:t xml:space="preserve"> actors draw in a larger audience?</w:t>
       </w:r>
     </w:p>
     <w:p>
@@ -342,7 +427,6 @@
         </w:numPr>
       </w:pPr>
       <w:r>
-        <w:lastRenderedPageBreak/>
         <w:t>Language?</w:t>
       </w:r>
     </w:p>
@@ -584,11 +668,127 @@
       </w:rPr>
     </w:lvl>
   </w:abstractNum>
+  <w:abstractNum w:abstractNumId="2" w15:restartNumberingAfterBreak="0">
+    <w:nsid w:val="54E35D24"/>
+    <w:multiLevelType w:val="hybridMultilevel"/>
+    <w:tmpl w:val="082E4BDC"/>
+    <w:lvl w:ilvl="0" w:tplc="08090001">
+      <w:start w:val="1"/>
+      <w:numFmt w:val="bullet"/>
+      <w:lvlText w:val=""/>
+      <w:lvlJc w:val="left"/>
+      <w:pPr>
+        <w:ind w:left="720" w:hanging="360"/>
+      </w:pPr>
+      <w:rPr>
+        <w:rFonts w:ascii="Symbol" w:hAnsi="Symbol" w:hint="default"/>
+      </w:rPr>
+    </w:lvl>
+    <w:lvl w:ilvl="1" w:tplc="08090003" w:tentative="1">
+      <w:start w:val="1"/>
+      <w:numFmt w:val="bullet"/>
+      <w:lvlText w:val="o"/>
+      <w:lvlJc w:val="left"/>
+      <w:pPr>
+        <w:ind w:left="1440" w:hanging="360"/>
+      </w:pPr>
+      <w:rPr>
+        <w:rFonts w:ascii="Courier New" w:hAnsi="Courier New" w:cs="Courier New" w:hint="default"/>
+      </w:rPr>
+    </w:lvl>
+    <w:lvl w:ilvl="2" w:tplc="08090005" w:tentative="1">
+      <w:start w:val="1"/>
+      <w:numFmt w:val="bullet"/>
+      <w:lvlText w:val=""/>
+      <w:lvlJc w:val="left"/>
+      <w:pPr>
+        <w:ind w:left="2160" w:hanging="360"/>
+      </w:pPr>
+      <w:rPr>
+        <w:rFonts w:ascii="Wingdings" w:hAnsi="Wingdings" w:hint="default"/>
+      </w:rPr>
+    </w:lvl>
+    <w:lvl w:ilvl="3" w:tplc="08090001" w:tentative="1">
+      <w:start w:val="1"/>
+      <w:numFmt w:val="bullet"/>
+      <w:lvlText w:val=""/>
+      <w:lvlJc w:val="left"/>
+      <w:pPr>
+        <w:ind w:left="2880" w:hanging="360"/>
+      </w:pPr>
+      <w:rPr>
+        <w:rFonts w:ascii="Symbol" w:hAnsi="Symbol" w:hint="default"/>
+      </w:rPr>
+    </w:lvl>
+    <w:lvl w:ilvl="4" w:tplc="08090003" w:tentative="1">
+      <w:start w:val="1"/>
+      <w:numFmt w:val="bullet"/>
+      <w:lvlText w:val="o"/>
+      <w:lvlJc w:val="left"/>
+      <w:pPr>
+        <w:ind w:left="3600" w:hanging="360"/>
+      </w:pPr>
+      <w:rPr>
+        <w:rFonts w:ascii="Courier New" w:hAnsi="Courier New" w:cs="Courier New" w:hint="default"/>
+      </w:rPr>
+    </w:lvl>
+    <w:lvl w:ilvl="5" w:tplc="08090005" w:tentative="1">
+      <w:start w:val="1"/>
+      <w:numFmt w:val="bullet"/>
+      <w:lvlText w:val=""/>
+      <w:lvlJc w:val="left"/>
+      <w:pPr>
+        <w:ind w:left="4320" w:hanging="360"/>
+      </w:pPr>
+      <w:rPr>
+        <w:rFonts w:ascii="Wingdings" w:hAnsi="Wingdings" w:hint="default"/>
+      </w:rPr>
+    </w:lvl>
+    <w:lvl w:ilvl="6" w:tplc="08090001" w:tentative="1">
+      <w:start w:val="1"/>
+      <w:numFmt w:val="bullet"/>
+      <w:lvlText w:val=""/>
+      <w:lvlJc w:val="left"/>
+      <w:pPr>
+        <w:ind w:left="5040" w:hanging="360"/>
+      </w:pPr>
+      <w:rPr>
+        <w:rFonts w:ascii="Symbol" w:hAnsi="Symbol" w:hint="default"/>
+      </w:rPr>
+    </w:lvl>
+    <w:lvl w:ilvl="7" w:tplc="08090003" w:tentative="1">
+      <w:start w:val="1"/>
+      <w:numFmt w:val="bullet"/>
+      <w:lvlText w:val="o"/>
+      <w:lvlJc w:val="left"/>
+      <w:pPr>
+        <w:ind w:left="5760" w:hanging="360"/>
+      </w:pPr>
+      <w:rPr>
+        <w:rFonts w:ascii="Courier New" w:hAnsi="Courier New" w:cs="Courier New" w:hint="default"/>
+      </w:rPr>
+    </w:lvl>
+    <w:lvl w:ilvl="8" w:tplc="08090005" w:tentative="1">
+      <w:start w:val="1"/>
+      <w:numFmt w:val="bullet"/>
+      <w:lvlText w:val=""/>
+      <w:lvlJc w:val="left"/>
+      <w:pPr>
+        <w:ind w:left="6480" w:hanging="360"/>
+      </w:pPr>
+      <w:rPr>
+        <w:rFonts w:ascii="Wingdings" w:hAnsi="Wingdings" w:hint="default"/>
+      </w:rPr>
+    </w:lvl>
+  </w:abstractNum>
   <w:num w:numId="1" w16cid:durableId="784471211">
     <w:abstractNumId w:val="0"/>
   </w:num>
   <w:num w:numId="2" w16cid:durableId="552888461">
     <w:abstractNumId w:val="1"/>
+  </w:num>
+  <w:num w:numId="3" w16cid:durableId="1917862244">
+    <w:abstractNumId w:val="2"/>
   </w:num>
 </w:numbering>
 </file>
